--- a/doc/工控机开放平台协议(接口扩展部分).docx
+++ b/doc/工控机开放平台协议(接口扩展部分).docx
@@ -4257,7 +4257,23 @@
           <w:rFonts w:hint="eastAsia"/>
           <w:lang w:eastAsia="zh-CN"/>
         </w:rPr>
-        <w:t>摄像头图片的定时上报</w:t>
+        <w:t>摄像头图片</w:t>
+      </w:r>
+      <w:bookmarkStart w:id="0" w:name="_GoBack"/>
+      <w:r>
+        <w:rPr>
+          <w:rFonts w:hint="eastAsia"/>
+          <w:lang w:eastAsia="zh-CN"/>
+        </w:rPr>
+        <w:t>的</w:t>
+      </w:r>
+      <w:bookmarkEnd w:id="0"/>
+      <w:r>
+        <w:rPr>
+          <w:rFonts w:hint="eastAsia"/>
+          <w:lang w:eastAsia="zh-CN"/>
+        </w:rPr>
+        <w:t>定时上报</w:t>
       </w:r>
     </w:p>
     <w:p>
@@ -6582,6 +6598,12 @@
             <w:insideV w:val="single" w:color="auto" w:sz="4" w:space="0"/>
           </w:tblBorders>
           <w:tblLayout w:type="fixed"/>
+          <w:tblCellMar>
+            <w:top w:w="0" w:type="dxa"/>
+            <w:left w:w="108" w:type="dxa"/>
+            <w:bottom w:w="0" w:type="dxa"/>
+            <w:right w:w="108" w:type="dxa"/>
+          </w:tblCellMar>
         </w:tblPrEx>
         <w:tc>
           <w:tcPr>
@@ -10857,8 +10879,6 @@
         </w:rPr>
         <w:t xml:space="preserve">        }</w:t>
       </w:r>
-      <w:bookmarkStart w:id="0" w:name="_GoBack"/>
-      <w:bookmarkEnd w:id="0"/>
     </w:p>
     <w:p>
       <w:pPr>
